--- a/Homework/Homework9/CSC_204_HOMEWORK_09_FA_17.docx
+++ b/Homework/Homework9/CSC_204_HOMEWORK_09_FA_17.docx
@@ -55,6 +55,13 @@
                 <w:i/>
               </w:rPr>
             </w:pPr>
+            <w:r>
+              <w:rPr>
+                <w:b/>
+                <w:i/>
+              </w:rPr>
+              <w:t>Luke Papademas</w:t>
+            </w:r>
           </w:p>
         </w:tc>
         <w:tc>
@@ -97,6 +104,14 @@
                 <w:b/>
               </w:rPr>
             </w:pPr>
+            <w:r>
+              <w:rPr>
+                <w:rFonts w:ascii="Tahoma" w:hAnsi="Tahoma"/>
+                <w:b/>
+                <w:sz w:val="22"/>
+              </w:rPr>
+              <w:t>7/21</w:t>
+            </w:r>
           </w:p>
         </w:tc>
       </w:tr>
@@ -1392,7 +1407,7 @@
           <w:szCs w:val="18"/>
         </w:rPr>
       </w:pPr>
-      <w:hyperlink r:id="rId7" w:history="1">
+      <w:hyperlink r:id="rId8" w:history="1">
         <w:r>
           <w:rPr>
             <w:rStyle w:val="Hyperlink"/>
@@ -1431,7 +1446,7 @@
         <w:tab/>
         <w:t xml:space="preserve"> </w:t>
       </w:r>
-      <w:hyperlink r:id="rId8" w:history="1">
+      <w:hyperlink r:id="rId9" w:history="1">
         <w:r>
           <w:rPr>
             <w:rStyle w:val="Hyperlink"/>
@@ -1579,6 +1594,35 @@
                 <w:szCs w:val="18"/>
               </w:rPr>
             </w:pPr>
+          </w:p>
+          <w:p>
+            <w:pPr>
+              <w:pStyle w:val="BodyText"/>
+              <w:rPr>
+                <w:b w:val="0"/>
+                <w:bCs/>
+                <w:sz w:val="18"/>
+                <w:szCs w:val="18"/>
+              </w:rPr>
+            </w:pPr>
+            <w:r>
+              <w:rPr>
+                <w:b w:val="0"/>
+                <w:bCs/>
+                <w:sz w:val="18"/>
+                <w:szCs w:val="18"/>
+              </w:rPr>
+              <w:t xml:space="preserve">Delayed branching occurs when one or more instructions after the conditional branch are executed regardless of the outcome of the branching. This is to </w:t>
+            </w:r>
+            <w:r>
+              <w:rPr>
+                <w:b w:val="0"/>
+                <w:bCs/>
+                <w:sz w:val="18"/>
+                <w:szCs w:val="18"/>
+              </w:rPr>
+              <w:t>utilize otherwise wasted cycles following a branch.</w:t>
+            </w:r>
           </w:p>
           <w:p>
             <w:pPr>
@@ -1716,6 +1760,15 @@
                 <w:szCs w:val="18"/>
               </w:rPr>
             </w:pPr>
+            <w:r>
+              <w:rPr>
+                <w:b w:val="0"/>
+                <w:bCs/>
+                <w:sz w:val="18"/>
+                <w:szCs w:val="18"/>
+              </w:rPr>
+              <w:t>The elevator algorithm is a method to avoid he starvation risk of SSTF. It involves the disk arm continually sweeping over the surface of the disk, stopping when it reaches a track for which it has a request in its service queue.</w:t>
+            </w:r>
           </w:p>
           <w:p>
             <w:pPr>
@@ -1839,6 +1892,26 @@
                 <w:szCs w:val="18"/>
               </w:rPr>
             </w:pPr>
+            <w:r>
+              <w:rPr>
+                <w:b w:val="0"/>
+                <w:bCs/>
+                <w:sz w:val="18"/>
+                <w:szCs w:val="18"/>
+              </w:rPr>
+              <w:t>FLOPS stands for floating point operations per seconds. It is an outdated measure of computer performance for which there is no clear definition.</w:t>
+            </w:r>
+          </w:p>
+          <w:p>
+            <w:pPr>
+              <w:pStyle w:val="BodyText"/>
+              <w:rPr>
+                <w:b w:val="0"/>
+                <w:bCs/>
+                <w:sz w:val="18"/>
+                <w:szCs w:val="18"/>
+              </w:rPr>
+            </w:pPr>
           </w:p>
           <w:p>
             <w:pPr>
@@ -1985,6 +2058,15 @@
                 <w:szCs w:val="18"/>
               </w:rPr>
             </w:pPr>
+            <w:r>
+              <w:rPr>
+                <w:b w:val="0"/>
+                <w:bCs/>
+                <w:sz w:val="18"/>
+                <w:szCs w:val="18"/>
+              </w:rPr>
+              <w:t>Loop peeling is a type of loop fission that involves removing the beginning or ending statements from a loop.</w:t>
+            </w:r>
           </w:p>
           <w:p>
             <w:pPr>
@@ -2109,6 +2191,15 @@
                 <w:szCs w:val="18"/>
               </w:rPr>
             </w:pPr>
+            <w:r>
+              <w:rPr>
+                <w:b w:val="0"/>
+                <w:bCs/>
+                <w:sz w:val="18"/>
+                <w:szCs w:val="18"/>
+              </w:rPr>
+              <w:t>SSTF stands for shortest seek time first. It is a disk scheduling algorithm that arranges access request so that the disk arm services the track nearest its current location.</w:t>
+            </w:r>
           </w:p>
           <w:p>
             <w:pPr>
@@ -2310,7 +2401,23 @@
           <w:sz w:val="20"/>
           <w:szCs w:val="20"/>
         </w:rPr>
-        <w:t>_____</w:t>
+        <w:t>__</w:t>
+      </w:r>
+      <w:r>
+        <w:rPr>
+          <w:rFonts w:ascii="Tahoma" w:hAnsi="Tahoma" w:cs="Tahoma"/>
+          <w:sz w:val="20"/>
+          <w:szCs w:val="20"/>
+        </w:rPr>
+        <w:t>T</w:t>
+      </w:r>
+      <w:r>
+        <w:rPr>
+          <w:rFonts w:ascii="Tahoma" w:hAnsi="Tahoma" w:cs="Tahoma"/>
+          <w:sz w:val="20"/>
+          <w:szCs w:val="20"/>
+        </w:rPr>
+        <w:t>___</w:t>
       </w:r>
       <w:r>
         <w:rPr>
@@ -2431,7 +2538,23 @@
           <w:sz w:val="20"/>
           <w:szCs w:val="20"/>
         </w:rPr>
-        <w:t>_____</w:t>
+        <w:t>__</w:t>
+      </w:r>
+      <w:r>
+        <w:rPr>
+          <w:rFonts w:ascii="Tahoma" w:hAnsi="Tahoma" w:cs="Tahoma"/>
+          <w:sz w:val="20"/>
+          <w:szCs w:val="20"/>
+        </w:rPr>
+        <w:t>T</w:t>
+      </w:r>
+      <w:r>
+        <w:rPr>
+          <w:rFonts w:ascii="Tahoma" w:hAnsi="Tahoma" w:cs="Tahoma"/>
+          <w:sz w:val="20"/>
+          <w:szCs w:val="20"/>
+        </w:rPr>
+        <w:t>___</w:t>
       </w:r>
       <w:r>
         <w:rPr>
@@ -2544,7 +2667,23 @@
           <w:sz w:val="20"/>
           <w:szCs w:val="20"/>
         </w:rPr>
-        <w:t>_____</w:t>
+        <w:t>__</w:t>
+      </w:r>
+      <w:r>
+        <w:rPr>
+          <w:rFonts w:ascii="Tahoma" w:hAnsi="Tahoma" w:cs="Tahoma"/>
+          <w:sz w:val="20"/>
+          <w:szCs w:val="20"/>
+        </w:rPr>
+        <w:t>T</w:t>
+      </w:r>
+      <w:r>
+        <w:rPr>
+          <w:rFonts w:ascii="Tahoma" w:hAnsi="Tahoma" w:cs="Tahoma"/>
+          <w:sz w:val="20"/>
+          <w:szCs w:val="20"/>
+        </w:rPr>
+        <w:t>___</w:t>
       </w:r>
       <w:r>
         <w:rPr>
@@ -2657,7 +2796,24 @@
           <w:sz w:val="20"/>
           <w:szCs w:val="20"/>
         </w:rPr>
-        <w:t>_____</w:t>
+        <w:lastRenderedPageBreak/>
+        <w:t>__</w:t>
+      </w:r>
+      <w:r>
+        <w:rPr>
+          <w:rFonts w:ascii="Tahoma" w:hAnsi="Tahoma" w:cs="Tahoma"/>
+          <w:sz w:val="20"/>
+          <w:szCs w:val="20"/>
+        </w:rPr>
+        <w:t>T</w:t>
+      </w:r>
+      <w:r>
+        <w:rPr>
+          <w:rFonts w:ascii="Tahoma" w:hAnsi="Tahoma" w:cs="Tahoma"/>
+          <w:sz w:val="20"/>
+          <w:szCs w:val="20"/>
+        </w:rPr>
+        <w:t>___</w:t>
       </w:r>
       <w:r>
         <w:rPr>
@@ -2770,7 +2926,23 @@
           <w:sz w:val="20"/>
           <w:szCs w:val="20"/>
         </w:rPr>
-        <w:t>_____</w:t>
+        <w:t>__</w:t>
+      </w:r>
+      <w:r>
+        <w:rPr>
+          <w:rFonts w:ascii="Tahoma" w:hAnsi="Tahoma" w:cs="Tahoma"/>
+          <w:sz w:val="20"/>
+          <w:szCs w:val="20"/>
+        </w:rPr>
+        <w:t>T</w:t>
+      </w:r>
+      <w:r>
+        <w:rPr>
+          <w:rFonts w:ascii="Tahoma" w:hAnsi="Tahoma" w:cs="Tahoma"/>
+          <w:sz w:val="20"/>
+          <w:szCs w:val="20"/>
+        </w:rPr>
+        <w:t>___</w:t>
       </w:r>
       <w:r>
         <w:rPr>
@@ -2822,25 +2994,7 @@
           <w:sz w:val="20"/>
           <w:szCs w:val="20"/>
         </w:rPr>
-        <w:t xml:space="preserve">The elevator algorithm works much </w:t>
-      </w:r>
-      <w:proofErr w:type="gramStart"/>
-      <w:r>
-        <w:rPr>
-          <w:rFonts w:ascii="Tahoma" w:hAnsi="Tahoma" w:cs="Tahoma"/>
-          <w:sz w:val="20"/>
-          <w:szCs w:val="20"/>
-        </w:rPr>
-        <w:t>similar to</w:t>
-      </w:r>
-      <w:proofErr w:type="gramEnd"/>
-      <w:r>
-        <w:rPr>
-          <w:rFonts w:ascii="Tahoma" w:hAnsi="Tahoma" w:cs="Tahoma"/>
-          <w:sz w:val="20"/>
-          <w:szCs w:val="20"/>
-        </w:rPr>
-        <w:t xml:space="preserve"> how skyscraper elevators service </w:t>
+        <w:t xml:space="preserve">The elevator algorithm works much similar to how skyscraper elevators service </w:t>
       </w:r>
       <w:r>
         <w:rPr>
@@ -2901,7 +3055,23 @@
           <w:sz w:val="20"/>
           <w:szCs w:val="20"/>
         </w:rPr>
-        <w:t>_____</w:t>
+        <w:t>__</w:t>
+      </w:r>
+      <w:r>
+        <w:rPr>
+          <w:rFonts w:ascii="Tahoma" w:hAnsi="Tahoma" w:cs="Tahoma"/>
+          <w:sz w:val="20"/>
+          <w:szCs w:val="20"/>
+        </w:rPr>
+        <w:t>T</w:t>
+      </w:r>
+      <w:r>
+        <w:rPr>
+          <w:rFonts w:ascii="Tahoma" w:hAnsi="Tahoma" w:cs="Tahoma"/>
+          <w:sz w:val="20"/>
+          <w:szCs w:val="20"/>
+        </w:rPr>
+        <w:t>___</w:t>
       </w:r>
       <w:r>
         <w:rPr>
@@ -3046,7 +3216,23 @@
           <w:sz w:val="20"/>
           <w:szCs w:val="20"/>
         </w:rPr>
-        <w:t>_____</w:t>
+        <w:t>__</w:t>
+      </w:r>
+      <w:r>
+        <w:rPr>
+          <w:rFonts w:ascii="Tahoma" w:hAnsi="Tahoma" w:cs="Tahoma"/>
+          <w:sz w:val="20"/>
+          <w:szCs w:val="20"/>
+        </w:rPr>
+        <w:t>T</w:t>
+      </w:r>
+      <w:r>
+        <w:rPr>
+          <w:rFonts w:ascii="Tahoma" w:hAnsi="Tahoma" w:cs="Tahoma"/>
+          <w:sz w:val="20"/>
+          <w:szCs w:val="20"/>
+        </w:rPr>
+        <w:t>___</w:t>
       </w:r>
       <w:r>
         <w:rPr>
@@ -3158,7 +3344,23 @@
           <w:sz w:val="20"/>
           <w:szCs w:val="20"/>
         </w:rPr>
-        <w:t>_____</w:t>
+        <w:t>__</w:t>
+      </w:r>
+      <w:r>
+        <w:rPr>
+          <w:rFonts w:ascii="Tahoma" w:hAnsi="Tahoma" w:cs="Tahoma"/>
+          <w:sz w:val="20"/>
+          <w:szCs w:val="20"/>
+        </w:rPr>
+        <w:t>T</w:t>
+      </w:r>
+      <w:r>
+        <w:rPr>
+          <w:rFonts w:ascii="Tahoma" w:hAnsi="Tahoma" w:cs="Tahoma"/>
+          <w:sz w:val="20"/>
+          <w:szCs w:val="20"/>
+        </w:rPr>
+        <w:t>___</w:t>
       </w:r>
       <w:r>
         <w:rPr>
@@ -3271,7 +3473,23 @@
           <w:sz w:val="20"/>
           <w:szCs w:val="20"/>
         </w:rPr>
-        <w:t>_____</w:t>
+        <w:t>__</w:t>
+      </w:r>
+      <w:r>
+        <w:rPr>
+          <w:rFonts w:ascii="Tahoma" w:hAnsi="Tahoma" w:cs="Tahoma"/>
+          <w:sz w:val="20"/>
+          <w:szCs w:val="20"/>
+        </w:rPr>
+        <w:t>F</w:t>
+      </w:r>
+      <w:r>
+        <w:rPr>
+          <w:rFonts w:ascii="Tahoma" w:hAnsi="Tahoma" w:cs="Tahoma"/>
+          <w:sz w:val="20"/>
+          <w:szCs w:val="20"/>
+        </w:rPr>
+        <w:t>___</w:t>
       </w:r>
       <w:r>
         <w:rPr>
@@ -3384,7 +3602,23 @@
           <w:sz w:val="20"/>
           <w:szCs w:val="20"/>
         </w:rPr>
-        <w:t>_____</w:t>
+        <w:t>__</w:t>
+      </w:r>
+      <w:r>
+        <w:rPr>
+          <w:rFonts w:ascii="Tahoma" w:hAnsi="Tahoma" w:cs="Tahoma"/>
+          <w:sz w:val="20"/>
+          <w:szCs w:val="20"/>
+        </w:rPr>
+        <w:t>T</w:t>
+      </w:r>
+      <w:r>
+        <w:rPr>
+          <w:rFonts w:ascii="Tahoma" w:hAnsi="Tahoma" w:cs="Tahoma"/>
+          <w:sz w:val="20"/>
+          <w:szCs w:val="20"/>
+        </w:rPr>
+        <w:t>___</w:t>
       </w:r>
       <w:r>
         <w:rPr>
@@ -3663,7 +3897,6 @@
         </w:rPr>
         <w:t>)</w:t>
       </w:r>
-      <w:proofErr w:type="gramStart"/>
       <w:r>
         <w:rPr>
           <w:rFonts w:ascii="Tahoma" w:hAnsi="Tahoma" w:cs="Tahoma"/>
@@ -3699,7 +3932,6 @@
         </w:rPr>
         <w:t>Mean</w:t>
       </w:r>
-      <w:proofErr w:type="gramEnd"/>
       <w:r>
         <w:rPr>
           <w:rFonts w:ascii="Tahoma" w:hAnsi="Tahoma" w:cs="Tahoma"/>
@@ -3856,7 +4088,6 @@
         </w:rPr>
         <w:t xml:space="preserve"> of </w:t>
       </w:r>
-      <w:proofErr w:type="gramStart"/>
       <w:r>
         <w:rPr>
           <w:rFonts w:ascii="Tahoma" w:hAnsi="Tahoma" w:cs="Tahoma"/>
@@ -3872,16 +4103,7 @@
           <w:sz w:val="20"/>
           <w:szCs w:val="20"/>
         </w:rPr>
-        <w:t>positive</w:t>
-      </w:r>
-      <w:proofErr w:type="gramEnd"/>
-      <w:r>
-        <w:rPr>
-          <w:rFonts w:ascii="Tahoma" w:hAnsi="Tahoma" w:cs="Tahoma"/>
-          <w:sz w:val="20"/>
-          <w:szCs w:val="20"/>
-        </w:rPr>
-        <w:t xml:space="preserve"> numbers is the </w:t>
+        <w:t xml:space="preserve">positive numbers is the </w:t>
       </w:r>
       <w:r>
         <w:rPr>
@@ -3898,25 +4120,7 @@
           <w:sz w:val="20"/>
           <w:szCs w:val="20"/>
         </w:rPr>
-        <w:t xml:space="preserve">- </w:t>
-      </w:r>
-      <w:proofErr w:type="spellStart"/>
-      <w:r>
-        <w:rPr>
-          <w:rFonts w:ascii="Tahoma" w:hAnsi="Tahoma" w:cs="Tahoma"/>
-          <w:sz w:val="20"/>
-          <w:szCs w:val="20"/>
-        </w:rPr>
-        <w:t>th</w:t>
-      </w:r>
-      <w:proofErr w:type="spellEnd"/>
-      <w:r>
-        <w:rPr>
-          <w:rFonts w:ascii="Tahoma" w:hAnsi="Tahoma" w:cs="Tahoma"/>
-          <w:sz w:val="20"/>
-          <w:szCs w:val="20"/>
-        </w:rPr>
-        <w:t xml:space="preserve"> root of their product.</w:t>
+        <w:t>- th root of their product.</w:t>
       </w:r>
     </w:p>
     <w:p>
@@ -3973,7 +4177,6 @@
         </w:rPr>
         <w:t xml:space="preserve"> of </w:t>
       </w:r>
-      <w:proofErr w:type="gramStart"/>
       <w:r>
         <w:rPr>
           <w:rFonts w:ascii="Tahoma" w:hAnsi="Tahoma" w:cs="Tahoma"/>
@@ -3989,16 +4192,7 @@
           <w:sz w:val="20"/>
           <w:szCs w:val="20"/>
         </w:rPr>
-        <w:t>numbers</w:t>
-      </w:r>
-      <w:proofErr w:type="gramEnd"/>
-      <w:r>
-        <w:rPr>
-          <w:rFonts w:ascii="Tahoma" w:hAnsi="Tahoma" w:cs="Tahoma"/>
-          <w:sz w:val="20"/>
-          <w:szCs w:val="20"/>
-        </w:rPr>
-        <w:t xml:space="preserve"> is the </w:t>
+        <w:t xml:space="preserve">numbers is the </w:t>
       </w:r>
       <w:r>
         <w:rPr>
@@ -4251,25 +4445,7 @@
                 <w:sz w:val="20"/>
                 <w:szCs w:val="20"/>
               </w:rPr>
-              <w:t xml:space="preserve">System </w:t>
-            </w:r>
-            <w:proofErr w:type="gramStart"/>
-            <w:r>
-              <w:rPr>
-                <w:rFonts w:ascii="Tahoma" w:hAnsi="Tahoma" w:cs="Tahoma"/>
-                <w:sz w:val="20"/>
-                <w:szCs w:val="20"/>
-              </w:rPr>
-              <w:t>A</w:t>
-            </w:r>
-            <w:proofErr w:type="gramEnd"/>
-            <w:r>
-              <w:rPr>
-                <w:rFonts w:ascii="Tahoma" w:hAnsi="Tahoma" w:cs="Tahoma"/>
-                <w:sz w:val="20"/>
-                <w:szCs w:val="20"/>
-              </w:rPr>
-              <w:t xml:space="preserve"> Execution Time</w:t>
+              <w:t>System A Execution Time</w:t>
             </w:r>
           </w:p>
         </w:tc>
@@ -4522,9 +4698,7 @@
                 <w:szCs w:val="20"/>
               </w:rPr>
             </w:pPr>
-          </w:p>
-          <w:p>
-            <w:pPr>
+            <w:r>
               <w:rPr>
                 <w:rFonts w:ascii="Tahoma" w:hAnsi="Tahoma" w:cs="Tahoma"/>
                 <w:b/>
@@ -4532,7 +4706,72 @@
                 <w:sz w:val="20"/>
                 <w:szCs w:val="20"/>
               </w:rPr>
-            </w:pPr>
+              <w:t>Arithmetic mean: 76.25</w:t>
+            </w:r>
+          </w:p>
+          <w:p>
+            <w:pPr>
+              <w:rPr>
+                <w:rFonts w:ascii="Tahoma" w:hAnsi="Tahoma" w:cs="Tahoma"/>
+                <w:b/>
+                <w:bCs/>
+                <w:sz w:val="20"/>
+                <w:szCs w:val="20"/>
+              </w:rPr>
+            </w:pPr>
+          </w:p>
+          <w:p>
+            <w:pPr>
+              <w:rPr>
+                <w:rFonts w:ascii="Tahoma" w:hAnsi="Tahoma" w:cs="Tahoma"/>
+                <w:b/>
+                <w:bCs/>
+                <w:sz w:val="20"/>
+                <w:szCs w:val="20"/>
+              </w:rPr>
+            </w:pPr>
+            <w:r>
+              <w:rPr>
+                <w:rFonts w:ascii="Tahoma" w:hAnsi="Tahoma" w:cs="Tahoma"/>
+                <w:b/>
+                <w:bCs/>
+                <w:sz w:val="20"/>
+                <w:szCs w:val="20"/>
+              </w:rPr>
+              <w:t>Geometric mean: 75.28</w:t>
+            </w:r>
+          </w:p>
+          <w:p>
+            <w:pPr>
+              <w:rPr>
+                <w:rFonts w:ascii="Tahoma" w:hAnsi="Tahoma" w:cs="Tahoma"/>
+                <w:b/>
+                <w:bCs/>
+                <w:sz w:val="20"/>
+                <w:szCs w:val="20"/>
+              </w:rPr>
+            </w:pPr>
+          </w:p>
+          <w:p>
+            <w:pPr>
+              <w:rPr>
+                <w:rFonts w:ascii="Tahoma" w:hAnsi="Tahoma" w:cs="Tahoma"/>
+                <w:b/>
+                <w:bCs/>
+                <w:sz w:val="20"/>
+                <w:szCs w:val="20"/>
+              </w:rPr>
+            </w:pPr>
+            <w:r>
+              <w:rPr>
+                <w:rFonts w:ascii="Tahoma" w:hAnsi="Tahoma" w:cs="Tahoma"/>
+                <w:b/>
+                <w:bCs/>
+                <w:sz w:val="20"/>
+                <w:szCs w:val="20"/>
+              </w:rPr>
+              <w:t>Harmonic mean: 74.31</w:t>
+            </w:r>
           </w:p>
           <w:p>
             <w:pPr>
@@ -4605,7 +4844,6 @@
         </w:rPr>
         <w:t>)</w:t>
       </w:r>
-      <w:proofErr w:type="gramStart"/>
       <w:r>
         <w:rPr>
           <w:rFonts w:ascii="Tahoma" w:hAnsi="Tahoma" w:cs="Tahoma"/>
@@ -4630,17 +4868,7 @@
           <w:sz w:val="20"/>
           <w:szCs w:val="20"/>
         </w:rPr>
-        <w:t>Benchmarks</w:t>
-      </w:r>
-      <w:proofErr w:type="gramEnd"/>
-      <w:r>
-        <w:rPr>
-          <w:rFonts w:ascii="Tahoma" w:hAnsi="Tahoma" w:cs="Tahoma"/>
-          <w:b/>
-          <w:sz w:val="20"/>
-          <w:szCs w:val="20"/>
-        </w:rPr>
-        <w:t xml:space="preserve"> and the Geometric Mean</w:t>
+        <w:t>Benchmarks and the Geometric Mean</w:t>
       </w:r>
       <w:r>
         <w:rPr>
@@ -4701,16 +4929,7 @@
           <w:sz w:val="20"/>
           <w:szCs w:val="20"/>
         </w:rPr>
-        <w:t xml:space="preserve">below.  Compare the relative performance of each of these systems </w:t>
-      </w:r>
-      <w:proofErr w:type="gramStart"/>
-      <w:r>
-        <w:rPr>
-          <w:rFonts w:ascii="Tahoma" w:hAnsi="Tahoma" w:cs="Tahoma"/>
-          <w:sz w:val="20"/>
-          <w:szCs w:val="20"/>
-        </w:rPr>
-        <w:t>(</w:t>
+        <w:t>below.  Compare the relative performance of each of these systems (</w:t>
       </w:r>
       <w:r>
         <w:rPr>
@@ -4726,16 +4945,7 @@
           <w:sz w:val="20"/>
           <w:szCs w:val="20"/>
         </w:rPr>
-        <w:t>i.e.</w:t>
-      </w:r>
-      <w:proofErr w:type="gramEnd"/>
-      <w:r>
-        <w:rPr>
-          <w:rFonts w:ascii="Tahoma" w:hAnsi="Tahoma" w:cs="Tahoma"/>
-          <w:sz w:val="20"/>
-          <w:szCs w:val="20"/>
-        </w:rPr>
-        <w:t>, A to B</w:t>
+        <w:t>i.e., A to B</w:t>
       </w:r>
       <w:r>
         <w:rPr>
@@ -4777,16 +4987,7 @@
           <w:sz w:val="20"/>
           <w:szCs w:val="20"/>
         </w:rPr>
-        <w:t xml:space="preserve">and A to </w:t>
-      </w:r>
-      <w:proofErr w:type="gramStart"/>
-      <w:r>
-        <w:rPr>
-          <w:rFonts w:ascii="Tahoma" w:hAnsi="Tahoma" w:cs="Tahoma"/>
-          <w:sz w:val="20"/>
-          <w:szCs w:val="20"/>
-        </w:rPr>
-        <w:t>C</w:t>
+        <w:t>and A to C</w:t>
       </w:r>
       <w:r>
         <w:rPr>
@@ -4802,16 +5003,7 @@
           <w:sz w:val="20"/>
           <w:szCs w:val="20"/>
         </w:rPr>
-        <w:t>)</w:t>
-      </w:r>
-      <w:proofErr w:type="gramEnd"/>
-      <w:r>
-        <w:rPr>
-          <w:rFonts w:ascii="Tahoma" w:hAnsi="Tahoma" w:cs="Tahoma"/>
-          <w:sz w:val="20"/>
-          <w:szCs w:val="20"/>
-        </w:rPr>
-        <w:t xml:space="preserve"> using the arithmetic and geometric means.  Are there any surprises?  </w:t>
+        <w:t xml:space="preserve">) using the arithmetic and geometric means.  Are there any surprises?  </w:t>
       </w:r>
       <w:r>
         <w:rPr>
@@ -4900,6 +5092,7 @@
                 <w:sz w:val="20"/>
                 <w:szCs w:val="20"/>
               </w:rPr>
+              <w:lastRenderedPageBreak/>
               <w:t>program</w:t>
             </w:r>
           </w:p>
@@ -5566,6 +5759,36 @@
                 <w:szCs w:val="20"/>
               </w:rPr>
             </w:pPr>
+            <w:r>
+              <w:rPr>
+                <w:rFonts w:ascii="Tahoma" w:hAnsi="Tahoma" w:cs="Tahoma"/>
+                <w:b/>
+                <w:bCs/>
+                <w:sz w:val="20"/>
+                <w:szCs w:val="20"/>
+              </w:rPr>
+              <w:t xml:space="preserve">System C (the right most system) has </w:t>
+            </w:r>
+            <w:r>
+              <w:rPr>
+                <w:rFonts w:ascii="Tahoma" w:hAnsi="Tahoma" w:cs="Tahoma"/>
+                <w:b/>
+                <w:bCs/>
+                <w:sz w:val="20"/>
+                <w:szCs w:val="20"/>
+              </w:rPr>
+              <w:t>the second highest arithmetic mean but actually the lowest geometric mean. It is likely that System C’s geometric mean is lower because of the lower execution times for the small values and how they are much less than the other two systems. This has a disproportionate influence on the overall res</w:t>
+            </w:r>
+            <w:r>
+              <w:rPr>
+                <w:rFonts w:ascii="Tahoma" w:hAnsi="Tahoma" w:cs="Tahoma"/>
+                <w:b/>
+                <w:bCs/>
+                <w:sz w:val="20"/>
+                <w:szCs w:val="20"/>
+              </w:rPr>
+              <w:t>ult.</w:t>
+            </w:r>
           </w:p>
           <w:p>
             <w:pPr>
@@ -5650,7 +5873,6 @@
         </w:rPr>
         <w:t>)</w:t>
       </w:r>
-      <w:proofErr w:type="gramStart"/>
       <w:r>
         <w:rPr>
           <w:rFonts w:ascii="Tahoma" w:hAnsi="Tahoma" w:cs="Tahoma"/>
@@ -5675,17 +5897,7 @@
           <w:sz w:val="20"/>
           <w:szCs w:val="20"/>
         </w:rPr>
-        <w:t>Benchmarks</w:t>
-      </w:r>
-      <w:proofErr w:type="gramEnd"/>
-      <w:r>
-        <w:rPr>
-          <w:rFonts w:ascii="Tahoma" w:hAnsi="Tahoma" w:cs="Tahoma"/>
-          <w:b/>
-          <w:sz w:val="20"/>
-          <w:szCs w:val="20"/>
-        </w:rPr>
-        <w:t xml:space="preserve"> and the Geometric Mean</w:t>
+        <w:t>Benchmarks and the Geometric Mean</w:t>
       </w:r>
       <w:r>
         <w:rPr>
@@ -5746,16 +5958,7 @@
           <w:sz w:val="20"/>
           <w:szCs w:val="20"/>
         </w:rPr>
-        <w:t xml:space="preserve">below.  Compare the relative performance of each of these systems </w:t>
-      </w:r>
-      <w:proofErr w:type="gramStart"/>
-      <w:r>
-        <w:rPr>
-          <w:rFonts w:ascii="Tahoma" w:hAnsi="Tahoma" w:cs="Tahoma"/>
-          <w:sz w:val="20"/>
-          <w:szCs w:val="20"/>
-        </w:rPr>
-        <w:t>(</w:t>
+        <w:t>below.  Compare the relative performance of each of these systems (</w:t>
       </w:r>
       <w:r>
         <w:rPr>
@@ -5771,16 +5974,7 @@
           <w:sz w:val="20"/>
           <w:szCs w:val="20"/>
         </w:rPr>
-        <w:t>i.e.</w:t>
-      </w:r>
-      <w:proofErr w:type="gramEnd"/>
-      <w:r>
-        <w:rPr>
-          <w:rFonts w:ascii="Tahoma" w:hAnsi="Tahoma" w:cs="Tahoma"/>
-          <w:sz w:val="20"/>
-          <w:szCs w:val="20"/>
-        </w:rPr>
-        <w:t>, A to B</w:t>
+        <w:t>i.e., A to B</w:t>
       </w:r>
       <w:r>
         <w:rPr>
@@ -5822,16 +6016,7 @@
           <w:sz w:val="20"/>
           <w:szCs w:val="20"/>
         </w:rPr>
-        <w:t xml:space="preserve">and A to </w:t>
-      </w:r>
-      <w:proofErr w:type="gramStart"/>
-      <w:r>
-        <w:rPr>
-          <w:rFonts w:ascii="Tahoma" w:hAnsi="Tahoma" w:cs="Tahoma"/>
-          <w:sz w:val="20"/>
-          <w:szCs w:val="20"/>
-        </w:rPr>
-        <w:t>C</w:t>
+        <w:t>and A to C</w:t>
       </w:r>
       <w:r>
         <w:rPr>
@@ -5847,16 +6032,7 @@
           <w:sz w:val="20"/>
           <w:szCs w:val="20"/>
         </w:rPr>
-        <w:t>)</w:t>
-      </w:r>
-      <w:proofErr w:type="gramEnd"/>
-      <w:r>
-        <w:rPr>
-          <w:rFonts w:ascii="Tahoma" w:hAnsi="Tahoma" w:cs="Tahoma"/>
-          <w:sz w:val="20"/>
-          <w:szCs w:val="20"/>
-        </w:rPr>
-        <w:t xml:space="preserve"> using the arithmetic and geometric means.  Are there any surprises?  </w:t>
+        <w:t xml:space="preserve">) using the arithmetic and geometric means.  Are there any surprises?  </w:t>
       </w:r>
       <w:r>
         <w:rPr>
@@ -6595,6 +6771,16 @@
                 <w:szCs w:val="20"/>
               </w:rPr>
             </w:pPr>
+            <w:r>
+              <w:rPr>
+                <w:rFonts w:ascii="Tahoma" w:hAnsi="Tahoma" w:cs="Tahoma"/>
+                <w:b/>
+                <w:bCs/>
+                <w:sz w:val="20"/>
+                <w:szCs w:val="20"/>
+              </w:rPr>
+              <w:t>System A has the highest arithmetic mean, followed by System C, and then System B. System C has the highest geometric mean, followed by System A, and then System B. It is somewhat surprising that System B has both the lowest arithmetic and geometric means, even though the execution times for program V and program Z are much higher than for the other systems. It is likely that System B’s geometric mean is balanced by the lower execution times for programs W, X, and Y.</w:t>
+            </w:r>
           </w:p>
           <w:p>
             <w:pPr>
@@ -6679,7 +6865,6 @@
         </w:rPr>
         <w:t>)</w:t>
       </w:r>
-      <w:proofErr w:type="gramStart"/>
       <w:r>
         <w:rPr>
           <w:rFonts w:ascii="Tahoma" w:hAnsi="Tahoma" w:cs="Tahoma"/>
@@ -6704,17 +6889,7 @@
           <w:sz w:val="20"/>
           <w:szCs w:val="20"/>
         </w:rPr>
-        <w:t>Synthetic</w:t>
-      </w:r>
-      <w:proofErr w:type="gramEnd"/>
-      <w:r>
-        <w:rPr>
-          <w:rFonts w:ascii="Tahoma" w:hAnsi="Tahoma" w:cs="Tahoma"/>
-          <w:b/>
-          <w:sz w:val="20"/>
-          <w:szCs w:val="20"/>
-        </w:rPr>
-        <w:t xml:space="preserve"> </w:t>
+        <w:t xml:space="preserve">Synthetic </w:t>
       </w:r>
       <w:r>
         <w:rPr>
@@ -6866,6 +7041,37 @@
                 <w:szCs w:val="20"/>
               </w:rPr>
             </w:pPr>
+            <w:r>
+              <w:rPr>
+                <w:rFonts w:ascii="Tahoma" w:hAnsi="Tahoma" w:cs="Tahoma"/>
+                <w:b/>
+                <w:bCs/>
+                <w:sz w:val="20"/>
+                <w:szCs w:val="20"/>
+              </w:rPr>
+              <w:t xml:space="preserve">Synthetic benchmarking is benchmarking under highly controlled circumstances. Oftentimes synthetic benchmarking is done on a system with a fresh install of the operating system, with very few programs running in the background. Real-world benchmarking </w:t>
+            </w:r>
+            <w:r>
+              <w:rPr>
+                <w:rFonts w:ascii="Tahoma" w:hAnsi="Tahoma" w:cs="Tahoma"/>
+                <w:b/>
+                <w:bCs/>
+                <w:sz w:val="20"/>
+                <w:szCs w:val="20"/>
+              </w:rPr>
+              <w:t xml:space="preserve">is more useful because it gives </w:t>
+            </w:r>
+            <w:r>
+              <w:rPr>
+                <w:rFonts w:ascii="Tahoma" w:hAnsi="Tahoma" w:cs="Tahoma"/>
+                <w:b/>
+                <w:bCs/>
+                <w:sz w:val="20"/>
+                <w:szCs w:val="20"/>
+              </w:rPr>
+              <w:lastRenderedPageBreak/>
+              <w:t>a more realistic idea of what the benchmark would be under normal conditions.</w:t>
+            </w:r>
           </w:p>
           <w:p>
             <w:pPr>
@@ -6949,7 +7155,6 @@
         </w:rPr>
         <w:t>)</w:t>
       </w:r>
-      <w:proofErr w:type="gramStart"/>
       <w:r>
         <w:rPr>
           <w:rFonts w:ascii="Tahoma" w:hAnsi="Tahoma" w:cs="Tahoma"/>
@@ -6974,17 +7179,7 @@
           <w:sz w:val="20"/>
           <w:szCs w:val="20"/>
         </w:rPr>
-        <w:t>Performance</w:t>
-      </w:r>
-      <w:proofErr w:type="gramEnd"/>
-      <w:r>
-        <w:rPr>
-          <w:rFonts w:ascii="Tahoma" w:hAnsi="Tahoma" w:cs="Tahoma"/>
-          <w:b/>
-          <w:sz w:val="20"/>
-          <w:szCs w:val="20"/>
-        </w:rPr>
-        <w:t xml:space="preserve"> Factors </w:t>
+        <w:t xml:space="preserve">Performance Factors </w:t>
       </w:r>
       <w:r>
         <w:rPr>
@@ -7111,6 +7306,104 @@
                 <w:szCs w:val="20"/>
               </w:rPr>
             </w:pPr>
+            <w:r>
+              <w:rPr>
+                <w:rFonts w:ascii="Tahoma" w:hAnsi="Tahoma" w:cs="Tahoma"/>
+                <w:b/>
+                <w:bCs/>
+                <w:sz w:val="20"/>
+                <w:szCs w:val="20"/>
+              </w:rPr>
+              <w:t>Factors that affect the performance of processors, programs, and magnetic disk storage include:</w:t>
+            </w:r>
+          </w:p>
+          <w:p>
+            <w:pPr>
+              <w:pStyle w:val="ListParagraph"/>
+              <w:numPr>
+                <w:ilvl w:val="0"/>
+                <w:numId w:val="1"/>
+              </w:numPr>
+              <w:rPr>
+                <w:rFonts w:ascii="Tahoma" w:hAnsi="Tahoma" w:cs="Tahoma"/>
+                <w:b/>
+                <w:bCs/>
+                <w:sz w:val="20"/>
+                <w:szCs w:val="20"/>
+              </w:rPr>
+            </w:pPr>
+            <w:r>
+              <w:rPr>
+                <w:rFonts w:ascii="Tahoma" w:hAnsi="Tahoma" w:cs="Tahoma"/>
+                <w:b/>
+                <w:bCs/>
+                <w:sz w:val="20"/>
+                <w:szCs w:val="20"/>
+              </w:rPr>
+              <w:t xml:space="preserve">Branching – delayed branching and </w:t>
+            </w:r>
+            <w:r>
+              <w:rPr>
+                <w:rFonts w:ascii="Tahoma" w:hAnsi="Tahoma" w:cs="Tahoma"/>
+                <w:b/>
+                <w:bCs/>
+                <w:sz w:val="20"/>
+                <w:szCs w:val="20"/>
+              </w:rPr>
+              <w:t>branch prediction can minimize the delay on executing the instruction in the pipeline</w:t>
+            </w:r>
+          </w:p>
+          <w:p>
+            <w:pPr>
+              <w:pStyle w:val="ListParagraph"/>
+              <w:numPr>
+                <w:ilvl w:val="0"/>
+                <w:numId w:val="1"/>
+              </w:numPr>
+              <w:rPr>
+                <w:rFonts w:ascii="Tahoma" w:hAnsi="Tahoma" w:cs="Tahoma"/>
+                <w:b/>
+                <w:bCs/>
+                <w:sz w:val="20"/>
+                <w:szCs w:val="20"/>
+              </w:rPr>
+            </w:pPr>
+            <w:r>
+              <w:rPr>
+                <w:rFonts w:ascii="Tahoma" w:hAnsi="Tahoma" w:cs="Tahoma"/>
+                <w:b/>
+                <w:bCs/>
+                <w:sz w:val="20"/>
+                <w:szCs w:val="20"/>
+              </w:rPr>
+              <w:t>Algorithms – using efficient algorithms can minimize the amount of operations and therefore improve performance</w:t>
+            </w:r>
+          </w:p>
+          <w:p>
+            <w:pPr>
+              <w:pStyle w:val="ListParagraph"/>
+              <w:numPr>
+                <w:ilvl w:val="0"/>
+                <w:numId w:val="1"/>
+              </w:numPr>
+              <w:rPr>
+                <w:rFonts w:ascii="Tahoma" w:hAnsi="Tahoma" w:cs="Tahoma"/>
+                <w:b/>
+                <w:bCs/>
+                <w:sz w:val="20"/>
+                <w:szCs w:val="20"/>
+              </w:rPr>
+            </w:pPr>
+            <w:r>
+              <w:rPr>
+                <w:rFonts w:ascii="Tahoma" w:hAnsi="Tahoma" w:cs="Tahoma"/>
+                <w:b/>
+                <w:bCs/>
+                <w:sz w:val="20"/>
+                <w:szCs w:val="20"/>
+              </w:rPr>
+              <w:t>Disk scheduling – using an algorithm such as shortest seek time first can help improve performance</w:t>
+            </w:r>
           </w:p>
           <w:p>
             <w:pPr>
@@ -7345,7 +7638,6 @@
         </w:rPr>
         <w:t>)</w:t>
       </w:r>
-      <w:proofErr w:type="gramStart"/>
       <w:r>
         <w:rPr>
           <w:rFonts w:ascii="Tahoma" w:hAnsi="Tahoma" w:cs="Tahoma"/>
@@ -7379,7 +7671,6 @@
         </w:rPr>
         <w:t>Benchmarks</w:t>
       </w:r>
-      <w:proofErr w:type="gramEnd"/>
       <w:r>
         <w:rPr>
           <w:rFonts w:ascii="Tahoma" w:hAnsi="Tahoma" w:cs="Tahoma"/>
@@ -7552,6 +7843,16 @@
                 <w:szCs w:val="20"/>
               </w:rPr>
             </w:pPr>
+            <w:r>
+              <w:rPr>
+                <w:rFonts w:ascii="Tahoma" w:hAnsi="Tahoma" w:cs="Tahoma"/>
+                <w:b/>
+                <w:bCs/>
+                <w:sz w:val="20"/>
+                <w:szCs w:val="20"/>
+              </w:rPr>
+              <w:t>If this occurred I would ask the vendor what the results of the other system were. This is the incomplete information fallacy.</w:t>
+            </w:r>
           </w:p>
           <w:p>
             <w:pPr>
@@ -7600,8 +7901,6 @@
           <w:szCs w:val="20"/>
         </w:rPr>
       </w:pPr>
-      <w:bookmarkStart w:id="0" w:name="_GoBack"/>
-      <w:bookmarkEnd w:id="0"/>
     </w:p>
     <w:p>
       <w:pPr>
@@ -7647,7 +7946,6 @@
         </w:rPr>
         <w:t>)</w:t>
       </w:r>
-      <w:proofErr w:type="gramStart"/>
       <w:r>
         <w:rPr>
           <w:rFonts w:ascii="Tahoma" w:hAnsi="Tahoma" w:cs="Tahoma"/>
@@ -7679,19 +7977,7 @@
           <w:sz w:val="20"/>
           <w:szCs w:val="20"/>
         </w:rPr>
-        <w:t>Synthetic</w:t>
-      </w:r>
-      <w:proofErr w:type="gramEnd"/>
-      <w:r>
-        <w:rPr>
-          <w:rFonts w:ascii="Tahoma" w:hAnsi="Tahoma" w:cs="Tahoma"/>
-          <w:b/>
-          <w:bCs/>
-          <w:iCs/>
-          <w:sz w:val="20"/>
-          <w:szCs w:val="20"/>
-        </w:rPr>
-        <w:t xml:space="preserve"> Benchmarks</w:t>
+        <w:t>Synthetic Benchmarks</w:t>
       </w:r>
       <w:r>
         <w:rPr>
@@ -7874,6 +8160,26 @@
                 <w:szCs w:val="20"/>
               </w:rPr>
             </w:pPr>
+            <w:r>
+              <w:rPr>
+                <w:rFonts w:ascii="Tahoma" w:hAnsi="Tahoma" w:cs="Tahoma"/>
+                <w:b/>
+                <w:bCs/>
+                <w:sz w:val="20"/>
+                <w:szCs w:val="20"/>
+              </w:rPr>
+              <w:t xml:space="preserve">The limitation of synthetic benchmarks such as Whetstone and Dhrystone </w:t>
+            </w:r>
+            <w:r>
+              <w:rPr>
+                <w:rFonts w:ascii="Tahoma" w:hAnsi="Tahoma" w:cs="Tahoma"/>
+                <w:b/>
+                <w:bCs/>
+                <w:sz w:val="20"/>
+                <w:szCs w:val="20"/>
+              </w:rPr>
+              <w:t>is that they are simple and easy to understand. This enables compiler writes to equip their products with Whetstone or Dhrystone compilation switches that invoke special code that is optimized for the benchmarks. Synthetic benchmarking could be extended to require that the code being benchmarked be built using the same compiler.</w:t>
+            </w:r>
           </w:p>
           <w:p>
             <w:pPr>
@@ -7967,7 +8273,6 @@
         </w:rPr>
         <w:t>)</w:t>
       </w:r>
-      <w:proofErr w:type="gramStart"/>
       <w:r>
         <w:rPr>
           <w:rFonts w:ascii="Tahoma" w:hAnsi="Tahoma" w:cs="Tahoma"/>
@@ -7999,19 +8304,7 @@
           <w:sz w:val="20"/>
           <w:szCs w:val="20"/>
         </w:rPr>
-        <w:t>The</w:t>
-      </w:r>
-      <w:proofErr w:type="gramEnd"/>
-      <w:r>
-        <w:rPr>
-          <w:rFonts w:ascii="Tahoma" w:hAnsi="Tahoma" w:cs="Tahoma"/>
-          <w:b/>
-          <w:bCs/>
-          <w:iCs/>
-          <w:sz w:val="20"/>
-          <w:szCs w:val="20"/>
-        </w:rPr>
-        <w:t xml:space="preserve"> Retail Business Sector</w:t>
+        <w:t>The Retail Business Sector</w:t>
       </w:r>
       <w:r>
         <w:rPr>
@@ -8213,6 +8506,16 @@
                 <w:szCs w:val="20"/>
               </w:rPr>
             </w:pPr>
+            <w:r>
+              <w:rPr>
+                <w:rFonts w:ascii="Tahoma" w:hAnsi="Tahoma" w:cs="Tahoma"/>
+                <w:b/>
+                <w:bCs/>
+                <w:sz w:val="20"/>
+                <w:szCs w:val="20"/>
+              </w:rPr>
+              <w:t>Organizations such as high frequency trading firms need good performance from transaction processing systems because they require up to date data. The environment of high frequency trading is such that the data changes many times in a short amount of time, and being able to make decisions on accurate data is important.</w:t>
+            </w:r>
           </w:p>
           <w:p>
             <w:pPr>
@@ -8306,7 +8609,6 @@
         </w:rPr>
         <w:t>)</w:t>
       </w:r>
-      <w:proofErr w:type="gramStart"/>
       <w:r>
         <w:rPr>
           <w:rFonts w:ascii="Tahoma" w:hAnsi="Tahoma" w:cs="Tahoma"/>
@@ -8338,19 +8640,7 @@
           <w:sz w:val="20"/>
           <w:szCs w:val="20"/>
         </w:rPr>
-        <w:t>Comparing</w:t>
-      </w:r>
-      <w:proofErr w:type="gramEnd"/>
-      <w:r>
-        <w:rPr>
-          <w:rFonts w:ascii="Tahoma" w:hAnsi="Tahoma" w:cs="Tahoma"/>
-          <w:b/>
-          <w:bCs/>
-          <w:iCs/>
-          <w:sz w:val="20"/>
-          <w:szCs w:val="20"/>
-        </w:rPr>
-        <w:t xml:space="preserve"> Computer Models</w:t>
+        <w:t>Comparing Computer Models</w:t>
       </w:r>
       <w:r>
         <w:rPr>
@@ -8549,9 +8839,7 @@
                 <w:szCs w:val="20"/>
               </w:rPr>
             </w:pPr>
-          </w:p>
-          <w:p>
-            <w:pPr>
+            <w:r>
               <w:rPr>
                 <w:rFonts w:ascii="Tahoma" w:hAnsi="Tahoma" w:cs="Tahoma"/>
                 <w:b/>
@@ -8559,7 +8847,18 @@
                 <w:sz w:val="20"/>
                 <w:szCs w:val="20"/>
               </w:rPr>
-            </w:pPr>
+              <w:t xml:space="preserve">I would look at </w:t>
+            </w:r>
+            <w:r>
+              <w:rPr>
+                <w:rFonts w:ascii="Tahoma" w:hAnsi="Tahoma" w:cs="Tahoma"/>
+                <w:b/>
+                <w:bCs/>
+                <w:sz w:val="20"/>
+                <w:szCs w:val="20"/>
+              </w:rPr>
+              <w:t>clock speed, MIPS, and FLOPs and evaluate those against what my friend is going to use the computer for. If he is not looking for high performance, then a computer with high ratings on those criteria is not as important. My line of thinking is this situation differs from an employer purchasing a web server because my friend’s computer does not really need to support a heavy transaction load, therefore his system does not need to perform as well.</w:t>
+            </w:r>
           </w:p>
           <w:p>
             <w:pPr>
@@ -8642,7 +8941,6 @@
         </w:rPr>
         <w:t>)</w:t>
       </w:r>
-      <w:proofErr w:type="gramStart"/>
       <w:r>
         <w:rPr>
           <w:rFonts w:ascii="Tahoma" w:hAnsi="Tahoma" w:cs="Tahoma"/>
@@ -8674,19 +8972,7 @@
           <w:sz w:val="20"/>
           <w:szCs w:val="20"/>
         </w:rPr>
-        <w:t>Branching</w:t>
-      </w:r>
-      <w:proofErr w:type="gramEnd"/>
-      <w:r>
-        <w:rPr>
-          <w:rFonts w:ascii="Tahoma" w:hAnsi="Tahoma" w:cs="Tahoma"/>
-          <w:b/>
-          <w:bCs/>
-          <w:iCs/>
-          <w:sz w:val="20"/>
-          <w:szCs w:val="20"/>
-        </w:rPr>
-        <w:t xml:space="preserve"> Predictors</w:t>
+        <w:t>Branching Predictors</w:t>
       </w:r>
       <w:r>
         <w:rPr>
@@ -8732,7 +9018,6 @@
         </w:rPr>
         <w:tab/>
       </w:r>
-      <w:proofErr w:type="gramStart"/>
       <w:r>
         <w:rPr>
           <w:rFonts w:ascii="Tahoma" w:hAnsi="Tahoma" w:cs="Tahoma"/>
@@ -8751,18 +9036,7 @@
           <w:sz w:val="20"/>
           <w:szCs w:val="20"/>
         </w:rPr>
-        <w:t>reference to</w:t>
-      </w:r>
-      <w:proofErr w:type="gramEnd"/>
-      <w:r>
-        <w:rPr>
-          <w:rFonts w:ascii="Tahoma" w:hAnsi="Tahoma" w:cs="Tahoma"/>
-          <w:bCs/>
-          <w:iCs/>
-          <w:sz w:val="20"/>
-          <w:szCs w:val="20"/>
-        </w:rPr>
-        <w:t xml:space="preserve"> </w:t>
+        <w:t xml:space="preserve">reference to </w:t>
       </w:r>
       <w:r>
         <w:rPr>
@@ -8863,6 +9137,18 @@
                 <w:szCs w:val="20"/>
               </w:rPr>
             </w:pPr>
+            <w:r>
+              <w:rPr>
+                <w:rFonts w:ascii="Tahoma" w:hAnsi="Tahoma" w:cs="Tahoma"/>
+                <w:b/>
+                <w:bCs/>
+                <w:sz w:val="20"/>
+                <w:szCs w:val="20"/>
+              </w:rPr>
+              <w:t>Static branching is feeding the code into the system and receiving a result. If we continue to feed the same coed into the system, the result should be the same. Fixed prediction is when the outcome is always the same.</w:t>
+            </w:r>
+            <w:bookmarkStart w:id="0" w:name="_GoBack"/>
+            <w:bookmarkEnd w:id="0"/>
           </w:p>
           <w:p>
             <w:pPr>
@@ -8923,8 +9209,8 @@
       </w:pPr>
     </w:p>
     <w:sectPr>
-      <w:headerReference w:type="default" r:id="rId9"/>
-      <w:footerReference w:type="default" r:id="rId10"/>
+      <w:headerReference w:type="default" r:id="rId10"/>
+      <w:footerReference w:type="default" r:id="rId11"/>
       <w:type w:val="nextColumn"/>
       <w:pgSz w:w="12240" w:h="15840"/>
       <w:pgMar w:top="1440" w:right="1800" w:bottom="1440" w:left="1800" w:header="720" w:footer="720" w:gutter="0"/>
@@ -9000,7 +9286,7 @@
         <w:rFonts w:ascii="Tahoma" w:hAnsi="Tahoma" w:cs="Tahoma"/>
         <w:noProof/>
       </w:rPr>
-      <w:t>4</w:t>
+      <w:t>5</w:t>
     </w:r>
     <w:r>
       <w:rPr>
@@ -9043,7 +9329,7 @@
         <w:rFonts w:ascii="Tahoma" w:hAnsi="Tahoma" w:cs="Tahoma"/>
         <w:noProof/>
       </w:rPr>
-      <w:t>4</w:t>
+      <w:t>5</w:t>
     </w:r>
     <w:r>
       <w:rPr>
@@ -9433,6 +9719,13 @@
               <w:iCs/>
             </w:rPr>
           </w:pPr>
+          <w:r>
+            <w:rPr>
+              <w:b/>
+              <w:iCs/>
+            </w:rPr>
+            <w:t>Robert Williams</w:t>
+          </w:r>
         </w:p>
       </w:tc>
       <w:tc>
@@ -9469,6 +9762,13 @@
               <w:b/>
             </w:rPr>
           </w:pPr>
+          <w:r>
+            <w:rPr>
+              <w:rFonts w:ascii="Tahoma" w:hAnsi="Tahoma"/>
+              <w:b/>
+            </w:rPr>
+            <w:t>8C1</w:t>
+          </w:r>
         </w:p>
       </w:tc>
     </w:tr>
@@ -9486,6 +9786,127 @@
     </w:r>
   </w:p>
 </w:hdr>
+</file>
+
+<file path=word/numbering.xml><?xml version="1.0" encoding="utf-8"?>
+<w:numbering xmlns:wpc="http://schemas.microsoft.com/office/word/2010/wordprocessingCanvas" xmlns:cx="http://schemas.microsoft.com/office/drawing/2014/chartex" xmlns:cx1="http://schemas.microsoft.com/office/drawing/2015/9/8/chartex" xmlns:cx2="http://schemas.microsoft.com/office/drawing/2015/10/21/chartex" xmlns:cx3="http://schemas.microsoft.com/office/drawing/2016/5/9/chartex" xmlns:cx4="http://schemas.microsoft.com/office/drawing/2016/5/10/chartex" xmlns:cx5="http://schemas.microsoft.com/office/drawing/2016/5/11/chartex" xmlns:cx6="http://schemas.microsoft.com/office/drawing/2016/5/12/chartex" xmlns:cx7="http://schemas.microsoft.com/office/drawing/2016/5/13/chartex" xmlns:cx8="http://schemas.microsoft.com/office/drawing/2016/5/14/chartex" xmlns:mc="http://schemas.openxmlformats.org/markup-compatibility/2006" xmlns:aink="http://schemas.microsoft.com/office/drawing/2016/ink" xmlns:am3d="http://schemas.microsoft.com/office/drawing/2017/model3d" xmlns:o="urn:schemas-microsoft-com:office:office" xmlns:r="http://schemas.openxmlformats.org/officeDocument/2006/relationships" xmlns:m="http://schemas.openxmlformats.org/officeDocument/2006/math" xmlns:v="urn:schemas-microsoft-com:vml" xmlns:wp14="http://schemas.microsoft.com/office/word/2010/wordprocessingDrawing" xmlns:wp="http://schemas.openxmlformats.org/drawingml/2006/wordprocessingDrawing" xmlns:w10="urn:schemas-microsoft-com:office:word" xmlns:w="http://schemas.openxmlformats.org/wordprocessingml/2006/main" xmlns:w14="http://schemas.microsoft.com/office/word/2010/wordml" xmlns:w15="http://schemas.microsoft.com/office/word/2012/wordml" xmlns:w16cid="http://schemas.microsoft.com/office/word/2016/wordml/cid" xmlns:w16se="http://schemas.microsoft.com/office/word/2015/wordml/symex" xmlns:wpg="http://schemas.microsoft.com/office/word/2010/wordprocessingGroup" xmlns:wpi="http://schemas.microsoft.com/office/word/2010/wordprocessingInk" xmlns:wne="http://schemas.microsoft.com/office/word/2006/wordml" xmlns:wps="http://schemas.microsoft.com/office/word/2010/wordprocessingShape" mc:Ignorable="w14 w15 w16se w16cid wp14">
+  <w:abstractNum w:abstractNumId="0" w15:restartNumberingAfterBreak="0">
+    <w:nsid w:val="52FD7BEA"/>
+    <w:multiLevelType w:val="hybridMultilevel"/>
+    <w:tmpl w:val="3A6CCE34"/>
+    <w:lvl w:ilvl="0" w:tplc="04090001">
+      <w:start w:val="1"/>
+      <w:numFmt w:val="bullet"/>
+      <w:lvlText w:val=""/>
+      <w:lvlJc w:val="left"/>
+      <w:pPr>
+        <w:ind w:left="720" w:hanging="360"/>
+      </w:pPr>
+      <w:rPr>
+        <w:rFonts w:ascii="Symbol" w:hAnsi="Symbol" w:hint="default"/>
+      </w:rPr>
+    </w:lvl>
+    <w:lvl w:ilvl="1" w:tplc="04090003" w:tentative="1">
+      <w:start w:val="1"/>
+      <w:numFmt w:val="bullet"/>
+      <w:lvlText w:val="o"/>
+      <w:lvlJc w:val="left"/>
+      <w:pPr>
+        <w:ind w:left="1440" w:hanging="360"/>
+      </w:pPr>
+      <w:rPr>
+        <w:rFonts w:ascii="Courier New" w:hAnsi="Courier New" w:cs="Courier New" w:hint="default"/>
+      </w:rPr>
+    </w:lvl>
+    <w:lvl w:ilvl="2" w:tplc="04090005" w:tentative="1">
+      <w:start w:val="1"/>
+      <w:numFmt w:val="bullet"/>
+      <w:lvlText w:val=""/>
+      <w:lvlJc w:val="left"/>
+      <w:pPr>
+        <w:ind w:left="2160" w:hanging="360"/>
+      </w:pPr>
+      <w:rPr>
+        <w:rFonts w:ascii="Wingdings" w:hAnsi="Wingdings" w:hint="default"/>
+      </w:rPr>
+    </w:lvl>
+    <w:lvl w:ilvl="3" w:tplc="04090001" w:tentative="1">
+      <w:start w:val="1"/>
+      <w:numFmt w:val="bullet"/>
+      <w:lvlText w:val=""/>
+      <w:lvlJc w:val="left"/>
+      <w:pPr>
+        <w:ind w:left="2880" w:hanging="360"/>
+      </w:pPr>
+      <w:rPr>
+        <w:rFonts w:ascii="Symbol" w:hAnsi="Symbol" w:hint="default"/>
+      </w:rPr>
+    </w:lvl>
+    <w:lvl w:ilvl="4" w:tplc="04090003" w:tentative="1">
+      <w:start w:val="1"/>
+      <w:numFmt w:val="bullet"/>
+      <w:lvlText w:val="o"/>
+      <w:lvlJc w:val="left"/>
+      <w:pPr>
+        <w:ind w:left="3600" w:hanging="360"/>
+      </w:pPr>
+      <w:rPr>
+        <w:rFonts w:ascii="Courier New" w:hAnsi="Courier New" w:cs="Courier New" w:hint="default"/>
+      </w:rPr>
+    </w:lvl>
+    <w:lvl w:ilvl="5" w:tplc="04090005" w:tentative="1">
+      <w:start w:val="1"/>
+      <w:numFmt w:val="bullet"/>
+      <w:lvlText w:val=""/>
+      <w:lvlJc w:val="left"/>
+      <w:pPr>
+        <w:ind w:left="4320" w:hanging="360"/>
+      </w:pPr>
+      <w:rPr>
+        <w:rFonts w:ascii="Wingdings" w:hAnsi="Wingdings" w:hint="default"/>
+      </w:rPr>
+    </w:lvl>
+    <w:lvl w:ilvl="6" w:tplc="04090001" w:tentative="1">
+      <w:start w:val="1"/>
+      <w:numFmt w:val="bullet"/>
+      <w:lvlText w:val=""/>
+      <w:lvlJc w:val="left"/>
+      <w:pPr>
+        <w:ind w:left="5040" w:hanging="360"/>
+      </w:pPr>
+      <w:rPr>
+        <w:rFonts w:ascii="Symbol" w:hAnsi="Symbol" w:hint="default"/>
+      </w:rPr>
+    </w:lvl>
+    <w:lvl w:ilvl="7" w:tplc="04090003" w:tentative="1">
+      <w:start w:val="1"/>
+      <w:numFmt w:val="bullet"/>
+      <w:lvlText w:val="o"/>
+      <w:lvlJc w:val="left"/>
+      <w:pPr>
+        <w:ind w:left="5760" w:hanging="360"/>
+      </w:pPr>
+      <w:rPr>
+        <w:rFonts w:ascii="Courier New" w:hAnsi="Courier New" w:cs="Courier New" w:hint="default"/>
+      </w:rPr>
+    </w:lvl>
+    <w:lvl w:ilvl="8" w:tplc="04090005" w:tentative="1">
+      <w:start w:val="1"/>
+      <w:numFmt w:val="bullet"/>
+      <w:lvlText w:val=""/>
+      <w:lvlJc w:val="left"/>
+      <w:pPr>
+        <w:ind w:left="6480" w:hanging="360"/>
+      </w:pPr>
+      <w:rPr>
+        <w:rFonts w:ascii="Wingdings" w:hAnsi="Wingdings" w:hint="default"/>
+      </w:rPr>
+    </w:lvl>
+  </w:abstractNum>
+  <w:num w:numId="1">
+    <w:abstractNumId w:val="0"/>
+  </w:num>
+</w:numbering>
 </file>
 
 <file path=word/styles.xml><?xml version="1.0" encoding="utf-8"?>
@@ -10426,7 +10847,7 @@
 </file>
 
 <file path=customXml/itemProps1.xml><?xml version="1.0" encoding="utf-8"?>
-<ds:datastoreItem xmlns:ds="http://schemas.openxmlformats.org/officeDocument/2006/customXml" ds:itemID="{A4715669-1327-496C-9F13-C5F2A15921C9}">
+<ds:datastoreItem xmlns:ds="http://schemas.openxmlformats.org/officeDocument/2006/customXml" ds:itemID="{1CA16FDB-FE28-4916-8500-FA885585D84A}">
   <ds:schemaRefs>
     <ds:schemaRef ds:uri="http://schemas.openxmlformats.org/officeDocument/2006/bibliography"/>
   </ds:schemaRefs>
